--- a/sensor_ref/sensor_ref.docx
+++ b/sensor_ref/sensor_ref.docx
@@ -588,104 +588,236 @@
           <w:u w:val="none"/>
         </w:rPr>
       </w:pPr>
+    </w:p>
+    <w:p>
+      <w:pPr>
+        <w:rPr>
+          <w:rStyle w:val="a3"/>
+          <w:color w:val="000000" w:themeColor="text1"/>
+          <w:u w:val="none"/>
+        </w:rPr>
+      </w:pPr>
+      <w:r>
+        <w:rPr>
+          <w:rStyle w:val="a3"/>
+          <w:rFonts w:hint="eastAsia"/>
+          <w:color w:val="000000" w:themeColor="text1"/>
+          <w:u w:val="none"/>
+        </w:rPr>
+        <w:t>1</w:t>
+      </w:r>
+      <w:r>
+        <w:rPr>
+          <w:rStyle w:val="a3"/>
+          <w:color w:val="000000" w:themeColor="text1"/>
+          <w:u w:val="none"/>
+        </w:rPr>
+        <w:t>0.gyro</w:t>
+      </w:r>
+      <w:r>
+        <w:rPr>
+          <w:rStyle w:val="a3"/>
+          <w:rFonts w:hint="eastAsia"/>
+          <w:color w:val="000000" w:themeColor="text1"/>
+          <w:u w:val="none"/>
+        </w:rPr>
+        <w:t>角度換算</w:t>
+      </w:r>
+    </w:p>
+    <w:p>
+      <w:pPr>
+        <w:rPr>
+          <w:rStyle w:val="a3"/>
+          <w:color w:val="000000" w:themeColor="text1"/>
+          <w:u w:val="none"/>
+        </w:rPr>
+      </w:pPr>
+      <w:hyperlink r:id="rId33" w:history="1">
+        <w:r>
+          <w:rPr>
+            <w:rStyle w:val="a3"/>
+          </w:rPr>
+          <w:t>http://www.microchip.com.tw/modules/newbb/viewtopic.php?viewmode=compact&amp;topic_id=17886&amp;forum=2</w:t>
+        </w:r>
+      </w:hyperlink>
+    </w:p>
+    <w:p>
+      <w:pPr>
+        <w:rPr>
+          <w:rStyle w:val="a3"/>
+          <w:color w:val="000000" w:themeColor="text1"/>
+          <w:u w:val="none"/>
+        </w:rPr>
+      </w:pPr>
+    </w:p>
+    <w:p>
+      <w:pPr>
+        <w:rPr>
+          <w:rStyle w:val="a3"/>
+          <w:color w:val="000000" w:themeColor="text1"/>
+          <w:u w:val="none"/>
+        </w:rPr>
+      </w:pPr>
+      <w:hyperlink r:id="rId34" w:history="1">
+        <w:r>
+          <w:rPr>
+            <w:rStyle w:val="a3"/>
+          </w:rPr>
+          <w:t>http://www.bspilot.com/?p=145</w:t>
+        </w:r>
+      </w:hyperlink>
+    </w:p>
+    <w:p>
+      <w:pPr>
+        <w:rPr>
+          <w:rStyle w:val="a3"/>
+          <w:color w:val="000000" w:themeColor="text1"/>
+          <w:u w:val="none"/>
+        </w:rPr>
+      </w:pPr>
+    </w:p>
+    <w:p>
+      <w:pPr>
+        <w:rPr>
+          <w:rStyle w:val="a3"/>
+          <w:rFonts w:hint="eastAsia"/>
+          <w:color w:val="000000" w:themeColor="text1"/>
+          <w:u w:val="none"/>
+        </w:rPr>
+      </w:pPr>
+      <w:r>
+        <w:rPr>
+          <w:rStyle w:val="a3"/>
+          <w:rFonts w:hint="eastAsia"/>
+          <w:color w:val="000000" w:themeColor="text1"/>
+          <w:u w:val="none"/>
+        </w:rPr>
+        <w:t>11.d</w:t>
+      </w:r>
+      <w:r>
+        <w:rPr>
+          <w:rStyle w:val="a3"/>
+          <w:color w:val="000000" w:themeColor="text1"/>
+          <w:u w:val="none"/>
+        </w:rPr>
+        <w:t>atasheet</w:t>
+      </w:r>
+    </w:p>
+    <w:p>
+      <w:pPr>
+        <w:rPr>
+          <w:rStyle w:val="a3"/>
+          <w:color w:val="000000" w:themeColor="text1"/>
+          <w:u w:val="none"/>
+        </w:rPr>
+      </w:pPr>
+      <w:hyperlink r:id="rId35" w:history="1">
+        <w:r>
+          <w:rPr>
+            <w:rStyle w:val="a3"/>
+          </w:rPr>
+          <w:t>https://aerospace.honeywell.com/en/~/media/aerospace/files/application-note/an203_compass_heading_using_magnetometers.pdf</w:t>
+        </w:r>
+      </w:hyperlink>
+    </w:p>
+    <w:p>
+      <w:pPr>
+        <w:rPr>
+          <w:rStyle w:val="a3"/>
+          <w:color w:val="000000" w:themeColor="text1"/>
+          <w:u w:val="none"/>
+        </w:rPr>
+      </w:pPr>
+    </w:p>
+    <w:p>
+      <w:pPr>
+        <w:rPr>
+          <w:rStyle w:val="a3"/>
+          <w:color w:val="000000" w:themeColor="text1"/>
+          <w:u w:val="none"/>
+        </w:rPr>
+      </w:pPr>
+      <w:hyperlink r:id="rId36" w:history="1">
+        <w:r>
+          <w:rPr>
+            <w:rStyle w:val="a3"/>
+          </w:rPr>
+          <w:t>http://www.farnell.com/datasheets/1683374.pdf</w:t>
+        </w:r>
+      </w:hyperlink>
+    </w:p>
+    <w:p>
+      <w:pPr>
+        <w:rPr>
+          <w:rStyle w:val="a3"/>
+          <w:color w:val="000000" w:themeColor="text1"/>
+          <w:u w:val="none"/>
+        </w:rPr>
+      </w:pPr>
+    </w:p>
+    <w:p>
+      <w:pPr>
+        <w:rPr>
+          <w:rStyle w:val="a3"/>
+          <w:color w:val="000000" w:themeColor="text1"/>
+          <w:u w:val="none"/>
+        </w:rPr>
+      </w:pPr>
+      <w:hyperlink r:id="rId37" w:history="1">
+        <w:r>
+          <w:rPr>
+            <w:rStyle w:val="a3"/>
+          </w:rPr>
+          <w:t>https://www.st.com/resource/en/datasheet/DM00103319.pdf</w:t>
+        </w:r>
+      </w:hyperlink>
+    </w:p>
+    <w:p>
+      <w:pPr>
+        <w:rPr>
+          <w:rStyle w:val="a3"/>
+          <w:color w:val="000000" w:themeColor="text1"/>
+          <w:u w:val="none"/>
+        </w:rPr>
+      </w:pPr>
+    </w:p>
+    <w:p>
+      <w:pPr>
+        <w:rPr>
+          <w:rStyle w:val="a3"/>
+          <w:color w:val="000000" w:themeColor="text1"/>
+          <w:u w:val="none"/>
+        </w:rPr>
+      </w:pPr>
+      <w:hyperlink r:id="rId38" w:history="1">
+        <w:r>
+          <w:rPr>
+            <w:rStyle w:val="a3"/>
+          </w:rPr>
+          <w:t>https://www.parallax.com/sites/default/files/downloads/28065-LSM9DS1-9-axis-IMU-Guide-v1.0.pdf</w:t>
+        </w:r>
+      </w:hyperlink>
+    </w:p>
+    <w:p>
+      <w:pPr>
+        <w:rPr>
+          <w:rStyle w:val="a3"/>
+          <w:color w:val="000000" w:themeColor="text1"/>
+          <w:u w:val="none"/>
+        </w:rPr>
+      </w:pPr>
+    </w:p>
+    <w:p>
+      <w:pPr>
+        <w:rPr>
+          <w:rStyle w:val="a3"/>
+          <w:rFonts w:hint="eastAsia"/>
+          <w:color w:val="000000" w:themeColor="text1"/>
+          <w:u w:val="none"/>
+        </w:rPr>
+      </w:pPr>
       <w:bookmarkStart w:id="0" w:name="_GoBack"/>
       <w:bookmarkEnd w:id="0"/>
-    </w:p>
-    <w:p>
-      <w:pPr>
-        <w:rPr>
-          <w:rStyle w:val="a3"/>
-          <w:color w:val="000000" w:themeColor="text1"/>
-          <w:u w:val="none"/>
-        </w:rPr>
-      </w:pPr>
-      <w:r>
-        <w:rPr>
-          <w:rStyle w:val="a3"/>
-          <w:rFonts w:hint="eastAsia"/>
-          <w:color w:val="000000" w:themeColor="text1"/>
-          <w:u w:val="none"/>
-        </w:rPr>
-        <w:t>1</w:t>
-      </w:r>
-      <w:r>
-        <w:rPr>
-          <w:rStyle w:val="a3"/>
-          <w:color w:val="000000" w:themeColor="text1"/>
-          <w:u w:val="none"/>
-        </w:rPr>
-        <w:t>0.gyro</w:t>
-      </w:r>
-      <w:r>
-        <w:rPr>
-          <w:rStyle w:val="a3"/>
-          <w:rFonts w:hint="eastAsia"/>
-          <w:color w:val="000000" w:themeColor="text1"/>
-          <w:u w:val="none"/>
-        </w:rPr>
-        <w:t>角度換算</w:t>
-      </w:r>
-    </w:p>
-    <w:p>
-      <w:pPr>
-        <w:rPr>
-          <w:rStyle w:val="a3"/>
-          <w:color w:val="000000" w:themeColor="text1"/>
-          <w:u w:val="none"/>
-        </w:rPr>
-      </w:pPr>
-      <w:hyperlink r:id="rId33" w:history="1">
-        <w:r>
-          <w:rPr>
-            <w:rStyle w:val="a3"/>
-          </w:rPr>
-          <w:t>http://www.microchip.com.tw/modules/newbb/viewtopic.php?viewmode=compact&amp;topic_id=17886&amp;forum=2</w:t>
-        </w:r>
-      </w:hyperlink>
-    </w:p>
-    <w:p>
-      <w:pPr>
-        <w:rPr>
-          <w:rStyle w:val="a3"/>
-          <w:color w:val="000000" w:themeColor="text1"/>
-          <w:u w:val="none"/>
-        </w:rPr>
-      </w:pPr>
-    </w:p>
-    <w:p>
-      <w:pPr>
-        <w:rPr>
-          <w:rStyle w:val="a3"/>
-          <w:color w:val="000000" w:themeColor="text1"/>
-          <w:u w:val="none"/>
-        </w:rPr>
-      </w:pPr>
-      <w:hyperlink r:id="rId34" w:history="1">
-        <w:r>
-          <w:rPr>
-            <w:rStyle w:val="a3"/>
-          </w:rPr>
-          <w:t>http://www.bspilot.com/?p=145</w:t>
-        </w:r>
-      </w:hyperlink>
-    </w:p>
-    <w:p>
-      <w:pPr>
-        <w:rPr>
-          <w:rStyle w:val="a3"/>
-          <w:color w:val="000000" w:themeColor="text1"/>
-          <w:u w:val="none"/>
-        </w:rPr>
-      </w:pPr>
-    </w:p>
-    <w:p>
-      <w:pPr>
-        <w:rPr>
-          <w:rStyle w:val="a3"/>
-          <w:color w:val="000000" w:themeColor="text1"/>
-          <w:u w:val="none"/>
-        </w:rPr>
-      </w:pPr>
     </w:p>
     <w:sectPr>
       <w:pgSz w:w="11906" w:h="16838"/>
